--- a/Part 3_Gwen/studies_resume.docx
+++ b/Part 3_Gwen/studies_resume.docx
@@ -124,6 +124,21 @@
       </w:r>
     </w:p>
     <w:p/>
+    <w:p>
+      <w:r>
+        <w:t xml:space="preserve">Question: </w:t>
+      </w:r>
+      <w:r>
+        <w:rPr>
+          <w:b/>
+          <w:bCs/>
+          <w:i/>
+          <w:iCs/>
+          <w:u w:val="single"/>
+        </w:rPr>
+        <w:t>How does the vaccination rates and viruses such as Measles and HIV/AIDS influence the life expectancy in Asia and Africa over the 2004-2014 period?</w:t>
+      </w:r>
+    </w:p>
     <w:p/>
     <w:p>
       <w:pPr>
@@ -619,6 +634,7 @@
         </w:numPr>
       </w:pPr>
       <w:r>
+        <w:lastRenderedPageBreak/>
         <w:t>The life expectancy in Asia remains much higher compared to Africa.</w:t>
       </w:r>
     </w:p>
@@ -631,7 +647,6 @@
         </w:numPr>
       </w:pPr>
       <w:r>
-        <w:lastRenderedPageBreak/>
         <w:t>The bar plots reveal a higher drop of the HIV/AIDS cases in Africa over time, however the scale of prevalence remains higher than Asia for the entirety of the studied period.</w:t>
       </w:r>
     </w:p>
@@ -1445,6 +1460,7 @@
   <w:style w:type="character" w:default="1" w:styleId="DefaultParagraphFont">
     <w:name w:val="Default Paragraph Font"/>
     <w:uiPriority w:val="1"/>
+    <w:semiHidden/>
     <w:unhideWhenUsed/>
   </w:style>
   <w:style w:type="table" w:default="1" w:styleId="TableNormal">
